--- a/Shandra/WEB/звіти/WEB_1.docx
+++ b/Shandra/WEB/звіти/WEB_1.docx
@@ -314,6 +314,87 @@
         </w:rPr>
         <w:t>Варіант №2</w:t>
       </w:r>
+      <w:r>
+        <w:rPr>
+          <w:rFonts w:cs="Times New Roman"/>
+          <w:szCs w:val="28"/>
+        </w:rPr>
+        <w:t>5</w:t>
+      </w:r>
+    </w:p>
+    <w:p>
+      <w:pPr>
+        <w:spacing w:after="0"/>
+        <w:jc w:val="right"/>
+        <w:rPr>
+          <w:rFonts w:cs="Times New Roman"/>
+          <w:szCs w:val="28"/>
+        </w:rPr>
+      </w:pPr>
+    </w:p>
+    <w:p>
+      <w:pPr>
+        <w:spacing w:after="0"/>
+        <w:jc w:val="right"/>
+        <w:rPr>
+          <w:rFonts w:cs="Times New Roman"/>
+          <w:szCs w:val="28"/>
+        </w:rPr>
+      </w:pPr>
+    </w:p>
+    <w:p>
+      <w:pPr>
+        <w:spacing w:after="0"/>
+        <w:ind w:firstLine="0"/>
+        <w:jc w:val="right"/>
+        <w:rPr>
+          <w:rFonts w:cs="Times New Roman"/>
+          <w:i/>
+          <w:szCs w:val="28"/>
+        </w:rPr>
+      </w:pPr>
+      <w:r>
+        <w:rPr>
+          <w:rFonts w:cs="Times New Roman"/>
+          <w:i/>
+          <w:szCs w:val="28"/>
+        </w:rPr>
+        <w:t>Викон</w:t>
+      </w:r>
+      <w:r>
+        <w:rPr>
+          <w:rFonts w:cs="Times New Roman"/>
+          <w:i/>
+          <w:szCs w:val="28"/>
+        </w:rPr>
+        <w:t>ав</w:t>
+      </w:r>
+      <w:r>
+        <w:rPr>
+          <w:rFonts w:cs="Times New Roman"/>
+          <w:i/>
+          <w:szCs w:val="28"/>
+        </w:rPr>
+        <w:t>:</w:t>
+      </w:r>
+    </w:p>
+    <w:p>
+      <w:pPr>
+        <w:spacing w:after="0"/>
+        <w:ind w:firstLine="0"/>
+        <w:jc w:val="right"/>
+        <w:rPr>
+          <w:rFonts w:cs="Times New Roman"/>
+          <w:szCs w:val="28"/>
+        </w:rPr>
+      </w:pPr>
+      <w:r>
+        <w:rPr>
+          <w:rFonts w:cs="Times New Roman"/>
+          <w:szCs w:val="28"/>
+        </w:rPr>
+        <w:t>Студент групи КН-4</w:t>
+      </w:r>
       <w:bookmarkStart w:id="0" w:name="_GoBack"/>
       <w:bookmarkEnd w:id="0"/>
       <w:r>
@@ -321,81 +402,7 @@
           <w:rFonts w:cs="Times New Roman"/>
           <w:szCs w:val="28"/>
         </w:rPr>
-        <w:t>5</w:t>
-      </w:r>
-    </w:p>
-    <w:p>
-      <w:pPr>
-        <w:spacing w:after="0"/>
-        <w:jc w:val="right"/>
-        <w:rPr>
-          <w:rFonts w:cs="Times New Roman"/>
-          <w:szCs w:val="28"/>
-        </w:rPr>
-      </w:pPr>
-    </w:p>
-    <w:p>
-      <w:pPr>
-        <w:spacing w:after="0"/>
-        <w:jc w:val="right"/>
-        <w:rPr>
-          <w:rFonts w:cs="Times New Roman"/>
-          <w:szCs w:val="28"/>
-        </w:rPr>
-      </w:pPr>
-    </w:p>
-    <w:p>
-      <w:pPr>
-        <w:spacing w:after="0"/>
-        <w:ind w:firstLine="0"/>
-        <w:jc w:val="right"/>
-        <w:rPr>
-          <w:rFonts w:cs="Times New Roman"/>
-          <w:i/>
-          <w:szCs w:val="28"/>
-        </w:rPr>
-      </w:pPr>
-      <w:r>
-        <w:rPr>
-          <w:rFonts w:cs="Times New Roman"/>
-          <w:i/>
-          <w:szCs w:val="28"/>
-        </w:rPr>
-        <w:t>Викон</w:t>
-      </w:r>
-      <w:r>
-        <w:rPr>
-          <w:rFonts w:cs="Times New Roman"/>
-          <w:i/>
-          <w:szCs w:val="28"/>
-        </w:rPr>
-        <w:t>ав</w:t>
-      </w:r>
-      <w:r>
-        <w:rPr>
-          <w:rFonts w:cs="Times New Roman"/>
-          <w:i/>
-          <w:szCs w:val="28"/>
-        </w:rPr>
-        <w:t>:</w:t>
-      </w:r>
-    </w:p>
-    <w:p>
-      <w:pPr>
-        <w:spacing w:after="0"/>
-        <w:ind w:firstLine="0"/>
-        <w:jc w:val="right"/>
-        <w:rPr>
-          <w:rFonts w:cs="Times New Roman"/>
-          <w:szCs w:val="28"/>
-        </w:rPr>
-      </w:pPr>
-      <w:r>
-        <w:rPr>
-          <w:rFonts w:cs="Times New Roman"/>
-          <w:szCs w:val="28"/>
-        </w:rPr>
-        <w:t>Студент групи КН-37</w:t>
+        <w:t>7</w:t>
       </w:r>
     </w:p>
     <w:p>
